--- a/Q2.docx
+++ b/Q2.docx
@@ -23,10 +23,33 @@
     </w:p>
     <w:p>
       <w:r>
-        <w:t>I believe that when comparing Merge sort and Insertion sort insertion sort will only be faster when n is as small as possible so about 1-3</w:t>
-      </w:r>
-    </w:p>
-    <w:p/>
+        <w:t xml:space="preserve">I believe that when looking at the best K values a value </w:t>
+      </w:r>
+      <w:proofErr w:type="gramStart"/>
+      <w:r>
+        <w:t>similar to</w:t>
+      </w:r>
+      <w:proofErr w:type="gramEnd"/>
+      <w:r>
+        <w:t xml:space="preserve"> what was found in question 1 will work best that </w:t>
+      </w:r>
+      <w:r>
+        <w:t xml:space="preserve">value </w:t>
+      </w:r>
+      <w:r>
+        <w:t>being about 35.</w:t>
+      </w:r>
+    </w:p>
+    <w:p>
+      <w:pPr>
+        <w:rPr>
+          <w:b/>
+          <w:bCs/>
+          <w:sz w:val="24"/>
+          <w:szCs w:val="24"/>
+        </w:rPr>
+      </w:pPr>
+    </w:p>
     <w:p>
       <w:pPr>
         <w:rPr>
@@ -55,16 +78,85 @@
           <w:rPr>
             <w:rStyle w:val="Hyperlink"/>
           </w:rPr>
-          <w:t>https://github.com/leohoerdemann/HW5/blob/main/Q1.ipynb</w:t>
+          <w:t>https://github.co</w:t>
+        </w:r>
+        <w:r>
+          <w:rPr>
+            <w:rStyle w:val="Hyperlink"/>
+          </w:rPr>
+          <w:t>m</w:t>
+        </w:r>
+        <w:r>
+          <w:rPr>
+            <w:rStyle w:val="Hyperlink"/>
+          </w:rPr>
+          <w:t>/leohoerdemann/HW5/blob/main/</w:t>
+        </w:r>
+        <w:r>
+          <w:rPr>
+            <w:rStyle w:val="Hyperlink"/>
+          </w:rPr>
+          <w:t>Q</w:t>
+        </w:r>
+        <w:r>
+          <w:rPr>
+            <w:rStyle w:val="Hyperlink"/>
+          </w:rPr>
+          <w:t>2</w:t>
+        </w:r>
+        <w:r>
+          <w:rPr>
+            <w:rStyle w:val="Hyperlink"/>
+          </w:rPr>
+          <w:t>.</w:t>
+        </w:r>
+        <w:r>
+          <w:rPr>
+            <w:rStyle w:val="Hyperlink"/>
+          </w:rPr>
+          <w:t>ipynb</w:t>
         </w:r>
       </w:hyperlink>
     </w:p>
     <w:p>
       <w:r>
-        <w:t xml:space="preserve">I created the functions for both merger sort and insertion sort with python 3.11.3 in a jupyter notebook as well as a function to find the point when the crossover of times would occur. After that I put the functions inside other functions that would generate n random numbers in a list and run the sorting algorithms on those lists. This was done to make sure the list was new each time. After this I generated a list of the different n amounts to use and ran both sorting algorithms on those amounts using timeit to get the run time of 100000 times and putting those in an output list for each algorithm. Finally, I graphed the outputs. </w:t>
-      </w:r>
-    </w:p>
-    <w:p/>
+        <w:t xml:space="preserve">First, I created the function for Tim sort using a </w:t>
+      </w:r>
+      <w:proofErr w:type="spellStart"/>
+      <w:r>
+        <w:t>jupyter</w:t>
+      </w:r>
+      <w:proofErr w:type="spellEnd"/>
+      <w:r>
+        <w:t xml:space="preserve"> notebook on python 3.11.3. This function would take in an array to sort as well </w:t>
+      </w:r>
+      <w:r>
+        <w:t xml:space="preserve">the K value to use. I then ran it though a loop testing various k values each 1000 times and with arrays from size 1 to 100. I used </w:t>
+      </w:r>
+      <w:proofErr w:type="spellStart"/>
+      <w:r>
+        <w:t>timeit</w:t>
+      </w:r>
+      <w:proofErr w:type="spellEnd"/>
+      <w:r>
+        <w:t xml:space="preserve"> on this loop to get the time taken with each K value. </w:t>
+      </w:r>
+      <w:r>
+        <w:t>Finally,</w:t>
+      </w:r>
+      <w:r>
+        <w:t xml:space="preserve"> I graphed the output using matplotlib and an extra function to add find the K value with the lowest time. </w:t>
+      </w:r>
+      <w:r>
+        <w:t>I also carried over the graphing code from the previous question</w:t>
+      </w:r>
+      <w:r>
+        <w:t>. However,</w:t>
+      </w:r>
+      <w:r>
+        <w:t xml:space="preserve"> this time I also graphed Tim sort and removed the crossover point calculations. </w:t>
+      </w:r>
+    </w:p>
     <w:p>
       <w:pPr>
         <w:rPr>
@@ -74,6 +166,16 @@
           <w:szCs w:val="24"/>
         </w:rPr>
       </w:pPr>
+    </w:p>
+    <w:p>
+      <w:pPr>
+        <w:rPr>
+          <w:b/>
+          <w:bCs/>
+          <w:sz w:val="24"/>
+          <w:szCs w:val="24"/>
+        </w:rPr>
+      </w:pPr>
       <w:r>
         <w:rPr>
           <w:b/>
@@ -86,14 +188,11 @@
     </w:p>
     <w:p>
       <w:r>
-        <w:rPr>
-          <w:noProof/>
-        </w:rPr>
         <w:drawing>
-          <wp:inline distT="0" distB="0" distL="0" distR="0" wp14:anchorId="115C57B1" wp14:editId="13B7CC53">
-            <wp:extent cx="3059430" cy="2491740"/>
-            <wp:effectExtent l="0" t="0" r="7620" b="3810"/>
-            <wp:docPr id="480526112" name="Picture 1" descr="A graph with a line and a line&#10;&#10;Description automatically generated"/>
+          <wp:inline distT="0" distB="0" distL="0" distR="0" wp14:anchorId="3DC6ED9C" wp14:editId="67DF0801">
+            <wp:extent cx="6758901" cy="1071186"/>
+            <wp:effectExtent l="0" t="0" r="4445" b="0"/>
+            <wp:docPr id="470047633" name="Picture 1" descr="A graph with a line&#10;&#10;Description automatically generated"/>
             <wp:cNvGraphicFramePr>
               <a:graphicFrameLocks xmlns:a="http://schemas.openxmlformats.org/drawingml/2006/main" noChangeAspect="1"/>
             </wp:cNvGraphicFramePr>
@@ -101,36 +200,23 @@
               <a:graphicData uri="http://schemas.openxmlformats.org/drawingml/2006/picture">
                 <pic:pic xmlns:pic="http://schemas.openxmlformats.org/drawingml/2006/picture">
                   <pic:nvPicPr>
-                    <pic:cNvPr id="0" name="Picture 1" descr="A graph with a line and a line&#10;&#10;Description automatically generated"/>
-                    <pic:cNvPicPr>
-                      <a:picLocks noChangeAspect="1" noChangeArrowheads="1"/>
-                    </pic:cNvPicPr>
+                    <pic:cNvPr id="470047633" name="Picture 1" descr="A graph with a line&#10;&#10;Description automatically generated"/>
+                    <pic:cNvPicPr/>
                   </pic:nvPicPr>
                   <pic:blipFill>
-                    <a:blip r:embed="rId5" cstate="print">
-                      <a:extLst>
-                        <a:ext uri="{28A0092B-C50C-407E-A947-70E740481C1C}">
-                          <a14:useLocalDpi xmlns:a14="http://schemas.microsoft.com/office/drawing/2010/main" val="0"/>
-                        </a:ext>
-                      </a:extLst>
-                    </a:blip>
-                    <a:srcRect/>
+                    <a:blip r:embed="rId5"/>
                     <a:stretch>
                       <a:fillRect/>
                     </a:stretch>
                   </pic:blipFill>
-                  <pic:spPr bwMode="auto">
+                  <pic:spPr>
                     <a:xfrm>
                       <a:off x="0" y="0"/>
-                      <a:ext cx="3059430" cy="2491740"/>
+                      <a:ext cx="6796609" cy="1077162"/>
                     </a:xfrm>
                     <a:prstGeom prst="rect">
                       <a:avLst/>
                     </a:prstGeom>
-                    <a:noFill/>
-                    <a:ln>
-                      <a:noFill/>
-                    </a:ln>
                   </pic:spPr>
                 </pic:pic>
               </a:graphicData>
@@ -142,11 +228,55 @@
     <w:p/>
     <w:p>
       <w:r>
-        <w:t>Times of each sort done 100000 times vs the input size.</w:t>
+        <w:t>Times of Tim sort done with different K values (the lower the better).</w:t>
       </w:r>
     </w:p>
     <w:p/>
     <w:p>
+      <w:r>
+        <w:drawing>
+          <wp:inline distT="0" distB="0" distL="0" distR="0" wp14:anchorId="3A924CEF" wp14:editId="41B4E97D">
+            <wp:extent cx="2895600" cy="2376496"/>
+            <wp:effectExtent l="0" t="0" r="0" b="5080"/>
+            <wp:docPr id="1342207430" name="Picture 1" descr="A graph with different colored lines&#10;&#10;Description automatically generated"/>
+            <wp:cNvGraphicFramePr>
+              <a:graphicFrameLocks xmlns:a="http://schemas.openxmlformats.org/drawingml/2006/main" noChangeAspect="1"/>
+            </wp:cNvGraphicFramePr>
+            <a:graphic xmlns:a="http://schemas.openxmlformats.org/drawingml/2006/main">
+              <a:graphicData uri="http://schemas.openxmlformats.org/drawingml/2006/picture">
+                <pic:pic xmlns:pic="http://schemas.openxmlformats.org/drawingml/2006/picture">
+                  <pic:nvPicPr>
+                    <pic:cNvPr id="1342207430" name="Picture 1" descr="A graph with different colored lines&#10;&#10;Description automatically generated"/>
+                    <pic:cNvPicPr/>
+                  </pic:nvPicPr>
+                  <pic:blipFill>
+                    <a:blip r:embed="rId6"/>
+                    <a:stretch>
+                      <a:fillRect/>
+                    </a:stretch>
+                  </pic:blipFill>
+                  <pic:spPr>
+                    <a:xfrm>
+                      <a:off x="0" y="0"/>
+                      <a:ext cx="2896804" cy="2377484"/>
+                    </a:xfrm>
+                    <a:prstGeom prst="rect">
+                      <a:avLst/>
+                    </a:prstGeom>
+                  </pic:spPr>
+                </pic:pic>
+              </a:graphicData>
+            </a:graphic>
+          </wp:inline>
+        </w:drawing>
+      </w:r>
+    </w:p>
+    <w:p>
+      <w:r>
+        <w:t>Times of each sort done 10000 times vs the input size (lower is better)</w:t>
+      </w:r>
+    </w:p>
+    <w:p>
       <w:pPr>
         <w:rPr>
           <w:b/>
@@ -155,6 +285,26 @@
           <w:szCs w:val="24"/>
         </w:rPr>
       </w:pPr>
+    </w:p>
+    <w:p>
+      <w:pPr>
+        <w:rPr>
+          <w:b/>
+          <w:bCs/>
+          <w:sz w:val="24"/>
+          <w:szCs w:val="24"/>
+        </w:rPr>
+      </w:pPr>
+    </w:p>
+    <w:p>
+      <w:pPr>
+        <w:rPr>
+          <w:b/>
+          <w:bCs/>
+          <w:sz w:val="24"/>
+          <w:szCs w:val="24"/>
+        </w:rPr>
+      </w:pPr>
       <w:r>
         <w:rPr>
           <w:b/>
@@ -167,7 +317,10 @@
     </w:p>
     <w:p>
       <w:r>
-        <w:t xml:space="preserve">The output graphs consistently showed that the time of insertion sort is only faster on an array of size 1. However, there were a few times when the insertion sort was faster for sizes up to 9. While sizes up to 3 had insertion sort faster a fair but of times it still was not as consistent as 1. The rest  though were outliers, and I was not able to reproduce these consistently at all. </w:t>
+        <w:t xml:space="preserve">The K value I found to be best (that being 17) was about half of the value that was found in the previous question (35). I thought this was interesting as my original thought was that it should be about the same.  I think the recursive nature of being put into merge sort could affect the time complexity of insertion sort making the ideal K value half it would be otherwise. </w:t>
+      </w:r>
+      <w:r>
+        <w:t xml:space="preserve">I also saw in the second graph that for almost every size of the array Tim sort was faster than both insertion sort and merge sort. </w:t>
       </w:r>
     </w:p>
     <w:p/>
@@ -192,10 +345,21 @@
     </w:p>
     <w:p>
       <w:r>
-        <w:t xml:space="preserve">Under the testing conditions I found that my original hypothesis was supported. Insertion sort is faster on arrays of sizes around 1-3 the closer to one being the more consistently faster. On the other hand insertion sort was slower than merge sort on everything else. </w:t>
-      </w:r>
-    </w:p>
-    <w:p/>
+        <w:t xml:space="preserve">Under the testing conditions I found that my original hypothesis was </w:t>
+      </w:r>
+      <w:r>
+        <w:t xml:space="preserve">not </w:t>
+      </w:r>
+      <w:r>
+        <w:t xml:space="preserve">supported. </w:t>
+      </w:r>
+      <w:r>
+        <w:t xml:space="preserve">The ideal K value for Tim sort sits around half of what the </w:t>
+      </w:r>
+      <w:r>
+        <w:t>recommended size from the first question gave.</w:t>
+      </w:r>
+    </w:p>
     <w:sectPr>
       <w:pgSz w:w="12240" w:h="15840"/>
       <w:pgMar w:top="1440" w:right="1440" w:bottom="1440" w:left="1440" w:header="720" w:footer="720" w:gutter="0"/>
@@ -642,12 +806,35 @@
     <w:name w:val="Hyperlink"/>
     <w:basedOn w:val="DefaultParagraphFont"/>
     <w:uiPriority w:val="99"/>
-    <w:semiHidden/>
     <w:unhideWhenUsed/>
     <w:rsid w:val="00AA2AC8"/>
     <w:rPr>
       <w:color w:val="0563C1" w:themeColor="hyperlink"/>
       <w:u w:val="single"/>
+    </w:rPr>
+  </w:style>
+  <w:style w:type="character" w:styleId="FollowedHyperlink">
+    <w:name w:val="FollowedHyperlink"/>
+    <w:basedOn w:val="DefaultParagraphFont"/>
+    <w:uiPriority w:val="99"/>
+    <w:semiHidden/>
+    <w:unhideWhenUsed/>
+    <w:rsid w:val="00367F8F"/>
+    <w:rPr>
+      <w:color w:val="954F72" w:themeColor="followedHyperlink"/>
+      <w:u w:val="single"/>
+    </w:rPr>
+  </w:style>
+  <w:style w:type="character" w:styleId="UnresolvedMention">
+    <w:name w:val="Unresolved Mention"/>
+    <w:basedOn w:val="DefaultParagraphFont"/>
+    <w:uiPriority w:val="99"/>
+    <w:semiHidden/>
+    <w:unhideWhenUsed/>
+    <w:rsid w:val="00367F8F"/>
+    <w:rPr>
+      <w:color w:val="605E5C"/>
+      <w:shd w:val="clear" w:color="auto" w:fill="E1DFDD"/>
     </w:rPr>
   </w:style>
 </w:styles>
